--- a/01 - PROYECT DOCUMENTS/SNI_DOCUMENTS/TDR MODULOS 24-10.docx
+++ b/01 - PROYECT DOCUMENTS/SNI_DOCUMENTS/TDR MODULOS 24-10.docx
@@ -351,12 +351,6 @@
               <w:rPr>
                 <w:lang w:val="es-ES"/>
               </w:rPr>
-              <w:t>, índice H</w:t>
-            </w:r>
-            <w:r>
-              <w:rPr>
-                <w:lang w:val="es-ES"/>
-              </w:rPr>
               <w:t xml:space="preserve">. </w:t>
             </w:r>
           </w:p>
@@ -1426,6 +1420,14 @@
               </w:rPr>
               <w:t>(F1):</w:t>
             </w:r>
+            <w:r>
+              <w:rPr>
+                <w:lang w:val="es-ES"/>
+              </w:rPr>
+              <w:t xml:space="preserve"> </w:t>
+            </w:r>
+            <w:bookmarkStart w:id="0" w:name="_GoBack"/>
+            <w:bookmarkEnd w:id="0"/>
           </w:p>
           <w:p>
             <w:pPr>
@@ -2907,7 +2909,7 @@
             <v:path o:extrusionok="f" gradientshapeok="t" o:connecttype="rect"/>
             <o:lock v:ext="edit" aspectratio="t"/>
           </v:shapetype>
-          <v:shape id="_x0000_i1025" type="#_x0000_t75" style="width:441.35pt;height:260.9pt">
+          <v:shape id="_x0000_i1025" type="#_x0000_t75" style="width:441.55pt;height:260.95pt">
             <v:imagedata r:id="rId6" o:title="M1 GESTION INVESTIGADORES"/>
           </v:shape>
         </w:pict>
@@ -2939,7 +2941,7 @@
           <w:lang w:val="es-ES"/>
         </w:rPr>
         <w:pict w14:anchorId="39FCA8A5">
-          <v:shape id="_x0000_i1026" type="#_x0000_t75" style="width:388.05pt;height:257.15pt">
+          <v:shape id="_x0000_i1026" type="#_x0000_t75" style="width:387.9pt;height:257.2pt">
             <v:imagedata r:id="rId7" o:title="M1_5 GRUPOS"/>
           </v:shape>
         </w:pict>
@@ -2968,7 +2970,7 @@
       <w:r>
         <w:rPr>
           <w:noProof/>
-          <w:lang w:val="es-ES" w:eastAsia="es-ES"/>
+          <w:lang w:val="en-US"/>
         </w:rPr>
         <w:drawing>
           <wp:inline distT="0" distB="0" distL="0" distR="0" wp14:anchorId="2CDEA154" wp14:editId="73DFCFC1">
@@ -3031,7 +3033,7 @@
           <w:lang w:val="es-ES"/>
         </w:rPr>
         <w:pict w14:anchorId="6C3220D0">
-          <v:shape id="_x0000_i1027" type="#_x0000_t75" style="width:483.45pt;height:253.4pt">
+          <v:shape id="_x0000_i1027" type="#_x0000_t75" style="width:483.2pt;height:253.45pt">
             <v:imagedata r:id="rId9" o:title="M3 GESTION DE PROYECTOS"/>
           </v:shape>
         </w:pict>
@@ -3083,7 +3085,7 @@
           <w:lang w:val="es-ES"/>
         </w:rPr>
         <w:pict w14:anchorId="5A21B596">
-          <v:shape id="_x0000_i1028" type="#_x0000_t75" style="width:479.7pt;height:252.45pt">
+          <v:shape id="_x0000_i1028" type="#_x0000_t75" style="width:479.85pt;height:252.2pt">
             <v:imagedata r:id="rId10" o:title="M4 GESTION DE EVENTOS"/>
           </v:shape>
         </w:pict>
@@ -4093,7 +4095,7 @@
           <w:lang w:val="es-ES" w:eastAsia="es-ES"/>
         </w:rPr>
         <w:pict w14:anchorId="7B4FF4C9">
-          <v:shape id="_x0000_i1029" type="#_x0000_t75" style="width:335.7pt;height:279.6pt">
+          <v:shape id="_x0000_i1029" type="#_x0000_t75" style="width:335.85pt;height:279.25pt">
             <v:imagedata r:id="rId11" o:title="Captura de pantalla 2021-10-26 161531"/>
           </v:shape>
         </w:pict>
@@ -4146,7 +4148,7 @@
           <w:lang w:val="es-ES" w:eastAsia="es-ES"/>
         </w:rPr>
         <w:pict w14:anchorId="268313C1">
-          <v:shape id="_x0000_i1032" type="#_x0000_t75" style="width:310.45pt;height:260.9pt">
+          <v:shape id="_x0000_i1030" type="#_x0000_t75" style="width:310.45pt;height:261.35pt">
             <v:imagedata r:id="rId12" o:title="Captura de pantalla 2021-10-26 161559"/>
           </v:shape>
         </w:pict>
@@ -4200,7 +4202,7 @@
         </w:rPr>
         <w:lastRenderedPageBreak/>
         <w:pict w14:anchorId="14FE6CEE">
-          <v:shape id="_x0000_i1035" type="#_x0000_t75" style="width:315.1pt;height:266.5pt">
+          <v:shape id="_x0000_i1031" type="#_x0000_t75" style="width:315.05pt;height:266.35pt">
             <v:imagedata r:id="rId13" o:title="Captura de pantalla 2021-10-26 161837"/>
           </v:shape>
         </w:pict>
@@ -4256,7 +4258,7 @@
           <w:lang w:val="es-ES" w:eastAsia="es-ES"/>
         </w:rPr>
         <w:pict w14:anchorId="4FAF465A">
-          <v:shape id="_x0000_i1038" type="#_x0000_t75" style="width:343.15pt;height:4in">
+          <v:shape id="_x0000_i1032" type="#_x0000_t75" style="width:343.35pt;height:288.4pt">
             <v:imagedata r:id="rId14" o:title="Captura de pantalla 2021-10-26 161615"/>
           </v:shape>
         </w:pict>
@@ -4310,7 +4312,7 @@
         </w:rPr>
         <w:lastRenderedPageBreak/>
         <w:pict w14:anchorId="5CFB115F">
-          <v:shape id="_x0000_i1053" type="#_x0000_t75" style="width:310.45pt;height:260.9pt">
+          <v:shape id="_x0000_i1033" type="#_x0000_t75" style="width:310.45pt;height:260.95pt">
             <v:imagedata r:id="rId15" o:title="Captura de pantalla 2021-10-26 161934"/>
           </v:shape>
         </w:pict>
@@ -4363,7 +4365,7 @@
           <w:lang w:val="es-ES" w:eastAsia="es-ES"/>
         </w:rPr>
         <w:pict w14:anchorId="68712CF0">
-          <v:shape id="_x0000_i1045" type="#_x0000_t75" style="width:317pt;height:267.45pt">
+          <v:shape id="_x0000_i1034" type="#_x0000_t75" style="width:316.7pt;height:267.2pt">
             <v:imagedata r:id="rId16" o:title="Captura de pantalla 2021-10-26 161907"/>
           </v:shape>
         </w:pict>
@@ -4406,7 +4408,7 @@
       <w:r>
         <w:lastRenderedPageBreak/>
         <w:pict w14:anchorId="67ADB82F">
-          <v:shape id="_x0000_i1054" type="#_x0000_t75" style="width:325.4pt;height:272.1pt">
+          <v:shape id="_x0000_i1035" type="#_x0000_t75" style="width:325.45pt;height:271.75pt">
             <v:imagedata r:id="rId17" o:title="Captura de pantalla 2021-10-26 161756"/>
           </v:shape>
         </w:pict>
@@ -4421,7 +4423,7 @@
           <w:lang w:val="es-ES"/>
         </w:rPr>
         <w:pict w14:anchorId="73445434">
-          <v:shape id="_x0000_i1057" type="#_x0000_t75" style="width:332.9pt;height:282.4pt">
+          <v:shape id="_x0000_i1036" type="#_x0000_t75" style="width:332.95pt;height:282.6pt">
             <v:imagedata r:id="rId18" o:title="Captura de pantalla 2021-10-26 161816"/>
           </v:shape>
         </w:pict>
@@ -4438,19 +4440,30 @@
       <w:r>
         <w:t xml:space="preserve">Ilustración </w:t>
       </w:r>
-      <w:fldSimple w:instr=" SEQ Ilustración \* ARABIC ">
-        <w:r>
-          <w:rPr>
-            <w:noProof/>
-          </w:rPr>
-          <w:t>7</w:t>
-        </w:r>
-      </w:fldSimple>
+      <w:r>
+        <w:fldChar w:fldCharType="begin"/>
+      </w:r>
+      <w:r>
+        <w:instrText xml:space="preserve"> SEQ Ilustración \* ARABIC </w:instrText>
+      </w:r>
+      <w:r>
+        <w:fldChar w:fldCharType="separate"/>
+      </w:r>
+      <w:r>
+        <w:rPr>
+          <w:noProof/>
+        </w:rPr>
+        <w:t>7</w:t>
+      </w:r>
+      <w:r>
+        <w:rPr>
+          <w:noProof/>
+        </w:rPr>
+        <w:fldChar w:fldCharType="end"/>
+      </w:r>
       <w:r>
         <w:t>: Vista de detalle de proyecto</w:t>
       </w:r>
-      <w:bookmarkStart w:id="0" w:name="_GoBack"/>
-      <w:bookmarkEnd w:id="0"/>
     </w:p>
     <w:p>
       <w:pPr>
